--- a/SAWZE_Documentation/GOLD MASTER/level_list_&_names.docx
+++ b/SAWZE_Documentation/GOLD MASTER/level_list_&_names.docx
@@ -48,21 +48,7 @@
         <w:rPr>
           <w:lang w:val="en-US"/>
         </w:rPr>
-        <w:t xml:space="preserve">Level 2: </w:t>
-      </w:r>
-      <w:proofErr w:type="spellStart"/>
-      <w:r>
-        <w:rPr>
-          <w:lang w:val="en-US"/>
-        </w:rPr>
-        <w:t>Medi</w:t>
-      </w:r>
-      <w:proofErr w:type="spellEnd"/>
-      <w:r>
-        <w:rPr>
-          <w:lang w:val="en-US"/>
-        </w:rPr>
-        <w:t>-Quest</w:t>
+        <w:t>Level 2: Medi-Quest</w:t>
       </w:r>
     </w:p>
     <w:p>
@@ -134,10 +120,26 @@
         <w:rPr>
           <w:lang w:val="en-US"/>
         </w:rPr>
-        <w:t>Level N: The academy</w:t>
-      </w:r>
-      <w:bookmarkStart w:id="0" w:name="_GoBack"/>
-      <w:bookmarkEnd w:id="0"/>
+        <w:t xml:space="preserve">Level </w:t>
+      </w:r>
+      <w:r>
+        <w:rPr>
+          <w:lang w:val="en-US"/>
+        </w:rPr>
+        <w:t>6</w:t>
+      </w:r>
+      <w:r>
+        <w:rPr>
+          <w:lang w:val="en-US"/>
+        </w:rPr>
+        <w:t xml:space="preserve">: </w:t>
+      </w:r>
+      <w:r>
+        <w:rPr>
+          <w:lang w:val="en-US"/>
+        </w:rPr>
+        <w:t xml:space="preserve">Gamers Conference </w:t>
+      </w:r>
     </w:p>
     <w:p>
       <w:pPr>
@@ -160,7 +162,7 @@
         <w:rPr>
           <w:lang w:val="en-US"/>
         </w:rPr>
-        <w:t>N</w:t>
+        <w:t>7</w:t>
       </w:r>
       <w:r>
         <w:rPr>
@@ -170,13 +172,21 @@
       </w:r>
       <w:r>
         <w:rPr>
+          <w:lang w:val="en-US"/>
+        </w:rPr>
+        <w:t>A</w:t>
+      </w:r>
+      <w:bookmarkStart w:id="0" w:name="_GoBack"/>
+      <w:bookmarkEnd w:id="0"/>
+      <w:r>
+        <w:rPr>
+          <w:lang w:val="en-US"/>
+        </w:rPr>
+        <w:t>cademy</w:t>
+      </w:r>
+      <w:r>
+        <w:rPr>
           <w:highlight w:val="yellow"/>
-          <w:lang w:val="en-US"/>
-        </w:rPr>
-        <w:t>Gamers Meeting</w:t>
-      </w:r>
-      <w:r>
-        <w:rPr>
           <w:lang w:val="en-US"/>
         </w:rPr>
         <w:t xml:space="preserve"> </w:t>
@@ -197,7 +207,19 @@
         <w:rPr>
           <w:lang w:val="en-US"/>
         </w:rPr>
-        <w:t>Level N: Lost in the mall</w:t>
+        <w:t xml:space="preserve">Level </w:t>
+      </w:r>
+      <w:r>
+        <w:rPr>
+          <w:lang w:val="en-US"/>
+        </w:rPr>
+        <w:t>8</w:t>
+      </w:r>
+      <w:r>
+        <w:rPr>
+          <w:lang w:val="en-US"/>
+        </w:rPr>
+        <w:t>: Lost in the mall</w:t>
       </w:r>
     </w:p>
     <w:p>
@@ -215,7 +237,19 @@
         <w:rPr>
           <w:lang w:val="en-US"/>
         </w:rPr>
-        <w:t xml:space="preserve">Level N: The scavenger </w:t>
+        <w:t xml:space="preserve">Level </w:t>
+      </w:r>
+      <w:r>
+        <w:rPr>
+          <w:lang w:val="en-US"/>
+        </w:rPr>
+        <w:t>9</w:t>
+      </w:r>
+      <w:r>
+        <w:rPr>
+          <w:lang w:val="en-US"/>
+        </w:rPr>
+        <w:t xml:space="preserve">: The scavenger </w:t>
       </w:r>
     </w:p>
     <w:sectPr>
@@ -1014,7 +1048,7 @@
 </file>
 
 <file path=customXml/itemProps1.xml><?xml version="1.0" encoding="utf-8"?>
-<ds:datastoreItem xmlns:ds="http://schemas.openxmlformats.org/officeDocument/2006/customXml" ds:itemID="{DE76C87A-C397-4B25-B147-AC0AE9A41C36}">
+<ds:datastoreItem xmlns:ds="http://schemas.openxmlformats.org/officeDocument/2006/customXml" ds:itemID="{1C806A1A-BE37-4245-AC98-6BCD35F755FF}">
   <ds:schemaRefs>
     <ds:schemaRef ds:uri="http://schemas.openxmlformats.org/officeDocument/2006/bibliography"/>
   </ds:schemaRefs>
